--- a/Ethics/Ethics (Exam 2).docx
+++ b/Ethics/Ethics (Exam 2).docx
@@ -891,6 +891,15 @@
           <w:szCs w:val="28"/>
         </w:rPr>
         <w:t>organizations</w:t>
+      </w:r>
+      <w:r>
+        <w:rPr>
+          <w:rFonts w:asciiTheme="majorBidi" w:hAnsiTheme="majorBidi" w:cstheme="majorBidi"/>
+          <w:color w:val="000000"/>
+          <w:sz w:val="28"/>
+          <w:szCs w:val="28"/>
+        </w:rPr>
+        <w:t>.</w:t>
       </w:r>
     </w:p>
     <w:p>
